--- a/Documentation/Chapter_14_Restarting_Cluster_in_AWS.docx
+++ b/Documentation/Chapter_14_Restarting_Cluster_in_AWS.docx
@@ -155,6 +155,7 @@
           <w:color w:val="24292E"/>
         </w:rPr>
       </w:pPr>
+      <w:bookmarkStart w:id="0" w:name="_GoBack"/>
       <w:proofErr w:type="spellStart"/>
       <w:r>
         <w:rPr>
@@ -207,6 +208,7 @@
         <w:t>100.26.0.49</w:t>
       </w:r>
     </w:p>
+    <w:bookmarkEnd w:id="0"/>
     <w:p/>
     <w:p>
       <w:r>
@@ -251,10 +253,29 @@
           <w:b/>
           <w:color w:val="FF0000"/>
         </w:rPr>
-        <w:t>Do !130 , !131, !189</w:t>
-      </w:r>
-      <w:bookmarkStart w:id="0" w:name="_GoBack"/>
-      <w:bookmarkEnd w:id="0"/>
+        <w:t xml:space="preserve">Do !130 , !131, </w:t>
+      </w:r>
+      <w:r>
+        <w:rPr>
+          <w:b/>
+          <w:color w:val="FF0000"/>
+        </w:rPr>
+        <w:t xml:space="preserve">!132 and after cluster creation </w:t>
+      </w:r>
+      <w:r>
+        <w:rPr>
+          <w:b/>
+          <w:color w:val="FF0000"/>
+        </w:rPr>
+        <w:t>!</w:t>
+      </w:r>
+      <w:r>
+        <w:rPr>
+          <w:b/>
+          <w:color w:val="FF0000"/>
+        </w:rPr>
+        <w:t>136, !137</w:t>
+      </w:r>
     </w:p>
     <w:p>
       <w:r>
@@ -381,15 +402,7 @@
         <w:t xml:space="preserve"> </w:t>
       </w:r>
       <w:r>
-        <w:t xml:space="preserve">kops edit </w:t>
-      </w:r>
-      <w:proofErr w:type="spellStart"/>
-      <w:r>
-        <w:t>ig</w:t>
-      </w:r>
-      <w:proofErr w:type="spellEnd"/>
-      <w:r>
-        <w:t xml:space="preserve"> --name=tushar.k8s.local nodes</w:t>
+        <w:t xml:space="preserve"> </w:t>
       </w:r>
     </w:p>
     <w:p>
